--- a/git/git指令.docx
+++ b/git/git指令.docx
@@ -232,18 +232,7 @@
           <w:sz w:val="18"/>
           <w:lang w:val="en-US" w:eastAsia="zh-CN"/>
         </w:rPr>
-        <w:t xml:space="preserve"> （查看详细地址</w:t>
-      </w:r>
-      <w:bookmarkStart w:id="0" w:name="_GoBack"/>
-      <w:bookmarkEnd w:id="0"/>
-      <w:r>
-        <w:rPr>
-          <w:rFonts w:hint="eastAsia" w:ascii="Lucida Console" w:hAnsi="Lucida Console" w:eastAsia="宋体"/>
-          <w:color w:val="auto"/>
-          <w:sz w:val="18"/>
-          <w:lang w:val="en-US" w:eastAsia="zh-CN"/>
-        </w:rPr>
-        <w:t>）</w:t>
+        <w:t xml:space="preserve"> （查看详细地址）</w:t>
       </w:r>
     </w:p>
     <w:p>
@@ -1202,7 +1191,6 @@
           <w:ilvl w:val="1"/>
           <w:numId w:val="1"/>
         </w:numPr>
-        <w:ind w:left="840" w:leftChars="0" w:hanging="420" w:firstLineChars="0"/>
         <w:rPr>
           <w:rFonts w:hint="eastAsia" w:ascii="DFKai-SB" w:hAnsi="DFKai-SB" w:eastAsia="DFKai-SB" w:cs="DFKai-SB"/>
           <w:sz w:val="21"/>
@@ -1465,7 +1453,18 @@
           <w:szCs w:val="21"/>
           <w:lang w:val="en-US" w:eastAsia="zh-CN"/>
         </w:rPr>
-        <w:t>git reset --hard HEAD^ //回退1个版本 到工作区 加了 --hard</w:t>
+        <w:t>git reset --hard HEAD^ //回</w:t>
+      </w:r>
+      <w:bookmarkStart w:id="0" w:name="_GoBack"/>
+      <w:bookmarkEnd w:id="0"/>
+      <w:r>
+        <w:rPr>
+          <w:rFonts w:hint="eastAsia" w:ascii="DFKai-SB" w:hAnsi="DFKai-SB" w:eastAsia="DFKai-SB" w:cs="DFKai-SB"/>
+          <w:sz w:val="21"/>
+          <w:szCs w:val="21"/>
+          <w:lang w:val="en-US" w:eastAsia="zh-CN"/>
+        </w:rPr>
+        <w:t>退1个版本 到工作区 加了 --hard</w:t>
       </w:r>
     </w:p>
     <w:p>
@@ -2710,12 +2709,30 @@
       <w:lang w:val="en-US" w:eastAsia="zh-CN" w:bidi="ar-SA"/>
     </w:rPr>
   </w:style>
-  <w:style w:type="character" w:default="1" w:styleId="2">
+  <w:style w:type="paragraph" w:styleId="2">
+    <w:name w:val="heading 1"/>
+    <w:basedOn w:val="1"/>
+    <w:next w:val="1"/>
+    <w:qFormat/>
+    <w:uiPriority w:val="0"/>
+    <w:pPr>
+      <w:keepNext/>
+      <w:keepLines/>
+      <w:spacing w:before="340" w:beforeLines="0" w:beforeAutospacing="0" w:after="330" w:afterLines="0" w:afterAutospacing="0" w:line="576" w:lineRule="auto"/>
+      <w:outlineLvl w:val="0"/>
+    </w:pPr>
+    <w:rPr>
+      <w:b/>
+      <w:kern w:val="44"/>
+      <w:sz w:val="44"/>
+    </w:rPr>
+  </w:style>
+  <w:style w:type="character" w:default="1" w:styleId="3">
     <w:name w:val="Default Paragraph Font"/>
     <w:semiHidden/>
     <w:uiPriority w:val="0"/>
   </w:style>
-  <w:style w:type="table" w:default="1" w:styleId="3">
+  <w:style w:type="table" w:default="1" w:styleId="4">
     <w:name w:val="Normal Table"/>
     <w:semiHidden/>
     <w:qFormat/>

--- a/git/git指令.docx
+++ b/git/git指令.docx
@@ -1051,7 +1051,7 @@
           <w:szCs w:val="21"/>
           <w:lang w:val="en-US" w:eastAsia="zh-CN"/>
         </w:rPr>
-        <w:t>命令：git commit -m [描述 例: “描述描述”]</w:t>
+        <w:t>命令：git commit -m [描述 例:“描述描述”]</w:t>
       </w:r>
       <w:r>
         <w:rPr>
@@ -1453,18 +1453,7 @@
           <w:szCs w:val="21"/>
           <w:lang w:val="en-US" w:eastAsia="zh-CN"/>
         </w:rPr>
-        <w:t>git reset --hard HEAD^ //回</w:t>
-      </w:r>
-      <w:bookmarkStart w:id="0" w:name="_GoBack"/>
-      <w:bookmarkEnd w:id="0"/>
-      <w:r>
-        <w:rPr>
-          <w:rFonts w:hint="eastAsia" w:ascii="DFKai-SB" w:hAnsi="DFKai-SB" w:eastAsia="DFKai-SB" w:cs="DFKai-SB"/>
-          <w:sz w:val="21"/>
-          <w:szCs w:val="21"/>
-          <w:lang w:val="en-US" w:eastAsia="zh-CN"/>
-        </w:rPr>
-        <w:t>退1个版本 到工作区 加了 --hard</w:t>
+        <w:t>git reset --hard HEAD^ //回退1个版本 到工作区 加了 --hard</w:t>
       </w:r>
     </w:p>
     <w:p>
@@ -1960,6 +1949,8 @@
         </w:rPr>
         <w:t>切换并创建分支</w:t>
       </w:r>
+      <w:bookmarkStart w:id="0" w:name="_GoBack"/>
+      <w:bookmarkEnd w:id="0"/>
       <w:r>
         <w:rPr>
           <w:rFonts w:hint="eastAsia" w:ascii="DFKai-SB" w:hAnsi="DFKai-SB" w:eastAsia="DFKai-SB" w:cs="DFKai-SB"/>
@@ -2171,7 +2162,6 @@
           <w:ilvl w:val="2"/>
           <w:numId w:val="1"/>
         </w:numPr>
-        <w:ind w:left="1260" w:leftChars="0" w:hanging="420" w:firstLineChars="0"/>
         <w:rPr>
           <w:rFonts w:hint="eastAsia" w:ascii="DFKai-SB" w:hAnsi="DFKai-SB" w:eastAsia="DFKai-SB" w:cs="DFKai-SB"/>
           <w:sz w:val="21"/>

--- a/git/git指令.docx
+++ b/git/git指令.docx
@@ -1841,6 +1841,35 @@
         </w:rPr>
         <w:t>命令：git branch</w:t>
       </w:r>
+      <w:r>
+        <w:rPr>
+          <w:rFonts w:hint="eastAsia" w:ascii="DFKai-SB" w:hAnsi="DFKai-SB" w:eastAsia="DFKai-SB" w:cs="DFKai-SB"/>
+          <w:sz w:val="21"/>
+          <w:szCs w:val="21"/>
+          <w:lang w:val="en-US" w:eastAsia="zh-CN"/>
+        </w:rPr>
+        <w:br w:type="textWrapping"/>
+      </w:r>
+      <w:r>
+        <w:rPr>
+          <w:rFonts w:hint="eastAsia" w:ascii="DFKai-SB" w:hAnsi="DFKai-SB" w:eastAsia="DFKai-SB" w:cs="DFKai-SB"/>
+          <w:sz w:val="21"/>
+          <w:szCs w:val="21"/>
+          <w:lang w:val="en-US" w:eastAsia="zh-CN"/>
+        </w:rPr>
+        <w:t xml:space="preserve">命令：git branch -a   </w:t>
+      </w:r>
+      <w:bookmarkStart w:id="0" w:name="_GoBack"/>
+      <w:bookmarkEnd w:id="0"/>
+      <w:r>
+        <w:rPr>
+          <w:rFonts w:hint="eastAsia" w:ascii="DFKai-SB" w:hAnsi="DFKai-SB" w:eastAsia="DFKai-SB" w:cs="DFKai-SB"/>
+          <w:sz w:val="21"/>
+          <w:szCs w:val="21"/>
+          <w:lang w:val="en-US" w:eastAsia="zh-CN"/>
+        </w:rPr>
+        <w:t>（查看本地与线上分支）</w:t>
+      </w:r>
     </w:p>
     <w:p>
       <w:pPr>
@@ -1905,25 +1934,43 @@
           <w:szCs w:val="21"/>
           <w:lang w:val="en-US" w:eastAsia="zh-CN"/>
         </w:rPr>
-        <w:t>切换分支</w:t>
-      </w:r>
-      <w:r>
-        <w:rPr>
-          <w:rFonts w:hint="eastAsia" w:ascii="DFKai-SB" w:hAnsi="DFKai-SB" w:eastAsia="DFKai-SB" w:cs="DFKai-SB"/>
-          <w:sz w:val="21"/>
-          <w:szCs w:val="21"/>
-          <w:lang w:val="en-US" w:eastAsia="zh-CN"/>
-        </w:rPr>
-        <w:br w:type="textWrapping"/>
-      </w:r>
-      <w:r>
-        <w:rPr>
-          <w:rFonts w:hint="eastAsia" w:ascii="DFKai-SB" w:hAnsi="DFKai-SB" w:eastAsia="DFKai-SB" w:cs="DFKai-SB"/>
-          <w:sz w:val="21"/>
-          <w:szCs w:val="21"/>
-          <w:lang w:val="en-US" w:eastAsia="zh-CN"/>
-        </w:rPr>
-        <w:t>命令：git checkout dev</w:t>
+        <w:t>删除分支</w:t>
+      </w:r>
+      <w:r>
+        <w:rPr>
+          <w:rFonts w:hint="eastAsia" w:ascii="DFKai-SB" w:hAnsi="DFKai-SB" w:eastAsia="DFKai-SB" w:cs="DFKai-SB"/>
+          <w:sz w:val="21"/>
+          <w:szCs w:val="21"/>
+          <w:lang w:val="en-US" w:eastAsia="zh-CN"/>
+        </w:rPr>
+        <w:br w:type="textWrapping"/>
+      </w:r>
+      <w:r>
+        <w:rPr>
+          <w:rFonts w:hint="eastAsia" w:ascii="DFKai-SB" w:hAnsi="DFKai-SB" w:eastAsia="DFKai-SB" w:cs="DFKai-SB"/>
+          <w:sz w:val="21"/>
+          <w:szCs w:val="21"/>
+          <w:lang w:val="en-US" w:eastAsia="zh-CN"/>
+        </w:rPr>
+        <w:t>命令：git branch -d [分支名]</w:t>
+      </w:r>
+      <w:r>
+        <w:rPr>
+          <w:rFonts w:hint="eastAsia" w:ascii="DFKai-SB" w:hAnsi="DFKai-SB" w:eastAsia="DFKai-SB" w:cs="DFKai-SB"/>
+          <w:sz w:val="21"/>
+          <w:szCs w:val="21"/>
+          <w:lang w:val="en-US" w:eastAsia="zh-CN"/>
+        </w:rPr>
+        <w:br w:type="textWrapping"/>
+      </w:r>
+      <w:r>
+        <w:rPr>
+          <w:rFonts w:hint="eastAsia" w:ascii="DFKai-SB" w:hAnsi="DFKai-SB" w:eastAsia="DFKai-SB" w:cs="DFKai-SB"/>
+          <w:sz w:val="21"/>
+          <w:szCs w:val="21"/>
+          <w:lang w:val="en-US" w:eastAsia="zh-CN"/>
+        </w:rPr>
+        <w:t>命令：git push :[分支名]  （删除线上分支）</w:t>
       </w:r>
     </w:p>
     <w:p>
@@ -1947,10 +1994,50 @@
           <w:szCs w:val="21"/>
           <w:lang w:val="en-US" w:eastAsia="zh-CN"/>
         </w:rPr>
+        <w:t>切换分支</w:t>
+      </w:r>
+      <w:r>
+        <w:rPr>
+          <w:rFonts w:hint="eastAsia" w:ascii="DFKai-SB" w:hAnsi="DFKai-SB" w:eastAsia="DFKai-SB" w:cs="DFKai-SB"/>
+          <w:sz w:val="21"/>
+          <w:szCs w:val="21"/>
+          <w:lang w:val="en-US" w:eastAsia="zh-CN"/>
+        </w:rPr>
+        <w:br w:type="textWrapping"/>
+      </w:r>
+      <w:r>
+        <w:rPr>
+          <w:rFonts w:hint="eastAsia" w:ascii="DFKai-SB" w:hAnsi="DFKai-SB" w:eastAsia="DFKai-SB" w:cs="DFKai-SB"/>
+          <w:sz w:val="21"/>
+          <w:szCs w:val="21"/>
+          <w:lang w:val="en-US" w:eastAsia="zh-CN"/>
+        </w:rPr>
+        <w:t>命令：git checkout dev</w:t>
+      </w:r>
+    </w:p>
+    <w:p>
+      <w:pPr>
+        <w:numPr>
+          <w:ilvl w:val="2"/>
+          <w:numId w:val="1"/>
+        </w:numPr>
+        <w:ind w:left="1260" w:leftChars="0" w:hanging="420" w:firstLineChars="0"/>
+        <w:rPr>
+          <w:rFonts w:hint="eastAsia" w:ascii="DFKai-SB" w:hAnsi="DFKai-SB" w:eastAsia="DFKai-SB" w:cs="DFKai-SB"/>
+          <w:sz w:val="21"/>
+          <w:szCs w:val="21"/>
+          <w:lang w:val="en-US" w:eastAsia="zh-CN"/>
+        </w:rPr>
+      </w:pPr>
+      <w:r>
+        <w:rPr>
+          <w:rFonts w:hint="eastAsia" w:ascii="DFKai-SB" w:hAnsi="DFKai-SB" w:eastAsia="DFKai-SB" w:cs="DFKai-SB"/>
+          <w:sz w:val="21"/>
+          <w:szCs w:val="21"/>
+          <w:lang w:val="en-US" w:eastAsia="zh-CN"/>
+        </w:rPr>
         <w:t>切换并创建分支</w:t>
       </w:r>
-      <w:bookmarkStart w:id="0" w:name="_GoBack"/>
-      <w:bookmarkEnd w:id="0"/>
       <w:r>
         <w:rPr>
           <w:rFonts w:hint="eastAsia" w:ascii="DFKai-SB" w:hAnsi="DFKai-SB" w:eastAsia="DFKai-SB" w:cs="DFKai-SB"/>
@@ -2499,7 +2586,7 @@
     <w:lsdException w:qFormat="1" w:unhideWhenUsed="0" w:uiPriority="0" w:semiHidden="0" w:name="Title"/>
     <w:lsdException w:unhideWhenUsed="0" w:uiPriority="0" w:semiHidden="0" w:name="Closing"/>
     <w:lsdException w:unhideWhenUsed="0" w:uiPriority="0" w:semiHidden="0" w:name="Signature"/>
-    <w:lsdException w:unhideWhenUsed="0" w:uiPriority="0" w:name="Default Paragraph Font"/>
+    <w:lsdException w:qFormat="1" w:unhideWhenUsed="0" w:uiPriority="0" w:name="Default Paragraph Font"/>
     <w:lsdException w:unhideWhenUsed="0" w:uiPriority="0" w:semiHidden="0" w:name="Body Text"/>
     <w:lsdException w:unhideWhenUsed="0" w:uiPriority="0" w:semiHidden="0" w:name="Body Text Indent"/>
     <w:lsdException w:unhideWhenUsed="0" w:uiPriority="0" w:semiHidden="0" w:name="List Continue"/>
@@ -2720,6 +2807,7 @@
   <w:style w:type="character" w:default="1" w:styleId="3">
     <w:name w:val="Default Paragraph Font"/>
     <w:semiHidden/>
+    <w:qFormat/>
     <w:uiPriority w:val="0"/>
   </w:style>
   <w:style w:type="table" w:default="1" w:styleId="4">
